--- a/Test_BP/Fol_2k_files_500(2)/fr-FR/file 500_2 - Copy (334).docx
+++ b/Test_BP/Fol_2k_files_500(2)/fr-FR/file 500_2 - Copy (334).docx
@@ -1,7 +1,7 @@
 
 <file path=word/document.xml><?xml version="1.0" encoding="utf-8"?>
 <w:document xmlns:wpc="http://schemas.microsoft.com/office/word/2010/wordprocessingCanvas" xmlns:cx="http://schemas.microsoft.com/office/drawing/2014/chartex" xmlns:cx1="http://schemas.microsoft.com/office/drawing/2015/9/8/chartex" xmlns:cx2="http://schemas.microsoft.com/office/drawing/2015/10/21/chartex" xmlns:cx3="http://schemas.microsoft.com/office/drawing/2016/5/9/chartex" xmlns:cx4="http://schemas.microsoft.com/office/drawing/2016/5/10/chartex" xmlns:cx5="http://schemas.microsoft.com/office/drawing/2016/5/11/chartex" xmlns:mc="http://schemas.openxmlformats.org/markup-compatibility/2006" xmlns:o="urn:schemas-microsoft-com:office:office" xmlns:r="http://schemas.openxmlformats.org/officeDocument/2006/relationships" xmlns:m="http://schemas.openxmlformats.org/officeDocument/2006/math" xmlns:v="urn:schemas-microsoft-com:vml" xmlns:wp14="http://schemas.microsoft.com/office/word/2010/wordprocessingDrawing" xmlns:wp="http://schemas.openxmlformats.org/drawingml/2006/wordprocessingDrawing" xmlns:w10="urn:schemas-microsoft-com:office:word" xmlns:w="http://schemas.openxmlformats.org/wordprocessingml/2006/main" xmlns:w14="http://schemas.microsoft.com/office/word/2010/wordml" xmlns:w15="http://schemas.microsoft.com/office/word/2012/wordml" xmlns:wne="http://schemas.microsoft.com/office/word/2006/wordml" xmlns:wpg="http://schemas.microsoft.com/office/word/2010/wordprocessingGroup" xmlns:wpi="http://schemas.microsoft.com/office/word/2010/wordprocessingInk" xmlns:wps="http://schemas.microsoft.com/office/word/2010/wordprocessingShape" mc:Ignorable="w14 w15 wp14">
-  <!-- Generated by Aspose.Words for Java 20.12.0 -->
+  <!-- Generated by Aspose.Words for Java 21.10.0 -->
   <w:body>
     <w:p>
       <w:pPr>
@@ -35,44 +35,44 @@
           <w:highlight w:val="none"/>
           <w:u w:val="none" w:color="auto"/>
           <w:effect w:val="none"/>
-          <w:bdr w:val="nil"/>
-          <w:shd w:val="clear" w:color="auto" w:fill="auto"/>
-          <w:vertAlign w:val="baseline"/>
-          <w:rtl w:val="0"/>
-          <w:cs w:val="0"/>
-          <w:lang w:val="fr-FR" w:eastAsia="zh-TW" w:bidi="ar-SA"/>
-        </w:rPr>
-        <w:t>t êèxcêèpt töó söó têèmpêèr mûütûüäãl täãstêès möóthêèr.</w:t>
-      </w:r>
-      <w:r>
-        <w:rPr>
-          <w:rStyle w:val="DefaultParagraphFont"/>
-          <w:rFonts w:ascii="Calibri" w:eastAsia="Calibri" w:hAnsi="Calibri" w:cs="Calibri"/>
-          <w:b w:val="0"/>
-          <w:bCs w:val="0"/>
-          <w:i w:val="0"/>
-          <w:iCs w:val="0"/>
-          <w:caps w:val="0"/>
-          <w:smallCaps w:val="0"/>
-          <w:strike w:val="0"/>
-          <w:dstrike w:val="0"/>
-          <w:outline w:val="0"/>
-          <w:shadow w:val="0"/>
-          <w:emboss w:val="0"/>
-          <w:imprint w:val="0"/>
-          <w:noProof w:val="0"/>
-          <w:vanish w:val="0"/>
-          <w:color w:val="auto"/>
-          <w:spacing w:val="0"/>
-          <w:w w:val="100"/>
-          <w:kern w:val="0"/>
-          <w:position w:val="0"/>
-          <w:sz w:val="22"/>
-          <w:szCs w:val="22"/>
-          <w:highlight w:val="none"/>
-          <w:u w:val="none" w:color="auto"/>
-          <w:effect w:val="none"/>
-          <w:bdr w:val="nil"/>
+          <w:bdr w:val="none" w:sz="0" w:space="0" w:color="auto"/>
+          <w:shd w:val="clear" w:color="auto" w:fill="auto"/>
+          <w:vertAlign w:val="baseline"/>
+          <w:rtl w:val="0"/>
+          <w:cs w:val="0"/>
+          <w:lang w:val="fr-FR" w:eastAsia="zh-TW" w:bidi="ar-SA"/>
+        </w:rPr>
+        <w:t>t ëêxcëêpt töô söô tëêmpëêr müútüúäàl täàstëês möôthëêr.</w:t>
+      </w:r>
+      <w:r>
+        <w:rPr>
+          <w:rStyle w:val="DefaultParagraphFont"/>
+          <w:rFonts w:ascii="Calibri" w:eastAsia="Calibri" w:hAnsi="Calibri" w:cs="Calibri"/>
+          <w:b w:val="0"/>
+          <w:bCs w:val="0"/>
+          <w:i w:val="0"/>
+          <w:iCs w:val="0"/>
+          <w:caps w:val="0"/>
+          <w:smallCaps w:val="0"/>
+          <w:strike w:val="0"/>
+          <w:dstrike w:val="0"/>
+          <w:outline w:val="0"/>
+          <w:shadow w:val="0"/>
+          <w:emboss w:val="0"/>
+          <w:imprint w:val="0"/>
+          <w:noProof w:val="0"/>
+          <w:vanish w:val="0"/>
+          <w:color w:val="auto"/>
+          <w:spacing w:val="0"/>
+          <w:w w:val="100"/>
+          <w:kern w:val="0"/>
+          <w:position w:val="0"/>
+          <w:sz w:val="22"/>
+          <w:szCs w:val="22"/>
+          <w:highlight w:val="none"/>
+          <w:u w:val="none" w:color="auto"/>
+          <w:effect w:val="none"/>
+          <w:bdr w:val="none" w:sz="0" w:space="0" w:color="auto"/>
           <w:shd w:val="clear" w:color="auto" w:fill="auto"/>
           <w:vertAlign w:val="baseline"/>
           <w:rtl w:val="0"/>
@@ -109,44 +109,44 @@
           <w:highlight w:val="none"/>
           <w:u w:val="none" w:color="auto"/>
           <w:effect w:val="none"/>
-          <w:bdr w:val="nil"/>
-          <w:shd w:val="clear" w:color="auto" w:fill="auto"/>
-          <w:vertAlign w:val="baseline"/>
-          <w:rtl w:val="0"/>
-          <w:cs w:val="0"/>
-          <w:lang w:val="fr-FR" w:eastAsia="zh-TW" w:bidi="ar-SA"/>
-        </w:rPr>
-        <w:t>Íntéêréêstéêd cúültîívàåtéêd îíts côõntîínúüîíng nôõw yéêt àåréê.</w:t>
-      </w:r>
-      <w:r>
-        <w:rPr>
-          <w:rStyle w:val="DefaultParagraphFont"/>
-          <w:rFonts w:ascii="Calibri" w:eastAsia="Calibri" w:hAnsi="Calibri" w:cs="Calibri"/>
-          <w:b w:val="0"/>
-          <w:bCs w:val="0"/>
-          <w:i w:val="0"/>
-          <w:iCs w:val="0"/>
-          <w:caps w:val="0"/>
-          <w:smallCaps w:val="0"/>
-          <w:strike w:val="0"/>
-          <w:dstrike w:val="0"/>
-          <w:outline w:val="0"/>
-          <w:shadow w:val="0"/>
-          <w:emboss w:val="0"/>
-          <w:imprint w:val="0"/>
-          <w:noProof w:val="0"/>
-          <w:vanish w:val="0"/>
-          <w:color w:val="auto"/>
-          <w:spacing w:val="0"/>
-          <w:w w:val="100"/>
-          <w:kern w:val="0"/>
-          <w:position w:val="0"/>
-          <w:sz w:val="22"/>
-          <w:szCs w:val="22"/>
-          <w:highlight w:val="none"/>
-          <w:u w:val="none" w:color="auto"/>
-          <w:effect w:val="none"/>
-          <w:bdr w:val="nil"/>
+          <w:bdr w:val="none" w:sz="0" w:space="0" w:color="auto"/>
+          <w:shd w:val="clear" w:color="auto" w:fill="auto"/>
+          <w:vertAlign w:val="baseline"/>
+          <w:rtl w:val="0"/>
+          <w:cs w:val="0"/>
+          <w:lang w:val="fr-FR" w:eastAsia="zh-TW" w:bidi="ar-SA"/>
+        </w:rPr>
+        <w:t>Ïntéêréêstéêd cüûltîîváâtéêd îîts cöóntîînüûîîng nöów yéêt áâréê.</w:t>
+      </w:r>
+      <w:r>
+        <w:rPr>
+          <w:rStyle w:val="DefaultParagraphFont"/>
+          <w:rFonts w:ascii="Calibri" w:eastAsia="Calibri" w:hAnsi="Calibri" w:cs="Calibri"/>
+          <w:b w:val="0"/>
+          <w:bCs w:val="0"/>
+          <w:i w:val="0"/>
+          <w:iCs w:val="0"/>
+          <w:caps w:val="0"/>
+          <w:smallCaps w:val="0"/>
+          <w:strike w:val="0"/>
+          <w:dstrike w:val="0"/>
+          <w:outline w:val="0"/>
+          <w:shadow w:val="0"/>
+          <w:emboss w:val="0"/>
+          <w:imprint w:val="0"/>
+          <w:noProof w:val="0"/>
+          <w:vanish w:val="0"/>
+          <w:color w:val="auto"/>
+          <w:spacing w:val="0"/>
+          <w:w w:val="100"/>
+          <w:kern w:val="0"/>
+          <w:position w:val="0"/>
+          <w:sz w:val="22"/>
+          <w:szCs w:val="22"/>
+          <w:highlight w:val="none"/>
+          <w:u w:val="none" w:color="auto"/>
+          <w:effect w:val="none"/>
+          <w:bdr w:val="none" w:sz="0" w:space="0" w:color="auto"/>
           <w:shd w:val="clear" w:color="auto" w:fill="auto"/>
           <w:vertAlign w:val="baseline"/>
           <w:rtl w:val="0"/>
@@ -183,44 +183,44 @@
           <w:highlight w:val="none"/>
           <w:u w:val="none" w:color="auto"/>
           <w:effect w:val="none"/>
-          <w:bdr w:val="nil"/>
-          <w:shd w:val="clear" w:color="auto" w:fill="auto"/>
-          <w:vertAlign w:val="baseline"/>
-          <w:rtl w:val="0"/>
-          <w:cs w:val="0"/>
-          <w:lang w:val="fr-FR" w:eastAsia="zh-TW" w:bidi="ar-SA"/>
-        </w:rPr>
-        <w:t>Òúút ïìntéèréèstéèd äæccéèptäæncéè òöúúr päærtïìäælïìty äæffròöntïìng úúnpléèäæsäænt why äædd.</w:t>
-      </w:r>
-      <w:r>
-        <w:rPr>
-          <w:rStyle w:val="DefaultParagraphFont"/>
-          <w:rFonts w:ascii="Calibri" w:eastAsia="Calibri" w:hAnsi="Calibri" w:cs="Calibri"/>
-          <w:b w:val="0"/>
-          <w:bCs w:val="0"/>
-          <w:i w:val="0"/>
-          <w:iCs w:val="0"/>
-          <w:caps w:val="0"/>
-          <w:smallCaps w:val="0"/>
-          <w:strike w:val="0"/>
-          <w:dstrike w:val="0"/>
-          <w:outline w:val="0"/>
-          <w:shadow w:val="0"/>
-          <w:emboss w:val="0"/>
-          <w:imprint w:val="0"/>
-          <w:noProof w:val="0"/>
-          <w:vanish w:val="0"/>
-          <w:color w:val="auto"/>
-          <w:spacing w:val="0"/>
-          <w:w w:val="100"/>
-          <w:kern w:val="0"/>
-          <w:position w:val="0"/>
-          <w:sz w:val="22"/>
-          <w:szCs w:val="22"/>
-          <w:highlight w:val="none"/>
-          <w:u w:val="none" w:color="auto"/>
-          <w:effect w:val="none"/>
-          <w:bdr w:val="nil"/>
+          <w:bdr w:val="none" w:sz="0" w:space="0" w:color="auto"/>
+          <w:shd w:val="clear" w:color="auto" w:fill="auto"/>
+          <w:vertAlign w:val="baseline"/>
+          <w:rtl w:val="0"/>
+          <w:cs w:val="0"/>
+          <w:lang w:val="fr-FR" w:eastAsia="zh-TW" w:bidi="ar-SA"/>
+        </w:rPr>
+        <w:t>Öúût îìntèèrèèstèèd àäccèèptàäncèè òòúûr pàärtîìàälîìty àäffròòntîìng úûnplèèàäsàänt why àädd.</w:t>
+      </w:r>
+      <w:r>
+        <w:rPr>
+          <w:rStyle w:val="DefaultParagraphFont"/>
+          <w:rFonts w:ascii="Calibri" w:eastAsia="Calibri" w:hAnsi="Calibri" w:cs="Calibri"/>
+          <w:b w:val="0"/>
+          <w:bCs w:val="0"/>
+          <w:i w:val="0"/>
+          <w:iCs w:val="0"/>
+          <w:caps w:val="0"/>
+          <w:smallCaps w:val="0"/>
+          <w:strike w:val="0"/>
+          <w:dstrike w:val="0"/>
+          <w:outline w:val="0"/>
+          <w:shadow w:val="0"/>
+          <w:emboss w:val="0"/>
+          <w:imprint w:val="0"/>
+          <w:noProof w:val="0"/>
+          <w:vanish w:val="0"/>
+          <w:color w:val="auto"/>
+          <w:spacing w:val="0"/>
+          <w:w w:val="100"/>
+          <w:kern w:val="0"/>
+          <w:position w:val="0"/>
+          <w:sz w:val="22"/>
+          <w:szCs w:val="22"/>
+          <w:highlight w:val="none"/>
+          <w:u w:val="none" w:color="auto"/>
+          <w:effect w:val="none"/>
+          <w:bdr w:val="none" w:sz="0" w:space="0" w:color="auto"/>
           <w:shd w:val="clear" w:color="auto" w:fill="auto"/>
           <w:vertAlign w:val="baseline"/>
           <w:rtl w:val="0"/>
@@ -257,44 +257,44 @@
           <w:highlight w:val="none"/>
           <w:u w:val="none" w:color="auto"/>
           <w:effect w:val="none"/>
-          <w:bdr w:val="nil"/>
-          <w:shd w:val="clear" w:color="auto" w:fill="auto"/>
-          <w:vertAlign w:val="baseline"/>
-          <w:rtl w:val="0"/>
-          <w:cs w:val="0"/>
-          <w:lang w:val="fr-FR" w:eastAsia="zh-TW" w:bidi="ar-SA"/>
-        </w:rPr>
-        <w:t>Èstêëêëm gåärdêën mêën yêët shy cóöýûrsêë.</w:t>
-      </w:r>
-      <w:r>
-        <w:rPr>
-          <w:rStyle w:val="DefaultParagraphFont"/>
-          <w:rFonts w:ascii="Calibri" w:eastAsia="Calibri" w:hAnsi="Calibri" w:cs="Calibri"/>
-          <w:b w:val="0"/>
-          <w:bCs w:val="0"/>
-          <w:i w:val="0"/>
-          <w:iCs w:val="0"/>
-          <w:caps w:val="0"/>
-          <w:smallCaps w:val="0"/>
-          <w:strike w:val="0"/>
-          <w:dstrike w:val="0"/>
-          <w:outline w:val="0"/>
-          <w:shadow w:val="0"/>
-          <w:emboss w:val="0"/>
-          <w:imprint w:val="0"/>
-          <w:noProof w:val="0"/>
-          <w:vanish w:val="0"/>
-          <w:color w:val="auto"/>
-          <w:spacing w:val="0"/>
-          <w:w w:val="100"/>
-          <w:kern w:val="0"/>
-          <w:position w:val="0"/>
-          <w:sz w:val="22"/>
-          <w:szCs w:val="22"/>
-          <w:highlight w:val="none"/>
-          <w:u w:val="none" w:color="auto"/>
-          <w:effect w:val="none"/>
-          <w:bdr w:val="nil"/>
+          <w:bdr w:val="none" w:sz="0" w:space="0" w:color="auto"/>
+          <w:shd w:val="clear" w:color="auto" w:fill="auto"/>
+          <w:vertAlign w:val="baseline"/>
+          <w:rtl w:val="0"/>
+          <w:cs w:val="0"/>
+          <w:lang w:val="fr-FR" w:eastAsia="zh-TW" w:bidi="ar-SA"/>
+        </w:rPr>
+        <w:t>Ëstêêêêm gãårdêên mêên yêêt shy cóóüýrsêê.</w:t>
+      </w:r>
+      <w:r>
+        <w:rPr>
+          <w:rStyle w:val="DefaultParagraphFont"/>
+          <w:rFonts w:ascii="Calibri" w:eastAsia="Calibri" w:hAnsi="Calibri" w:cs="Calibri"/>
+          <w:b w:val="0"/>
+          <w:bCs w:val="0"/>
+          <w:i w:val="0"/>
+          <w:iCs w:val="0"/>
+          <w:caps w:val="0"/>
+          <w:smallCaps w:val="0"/>
+          <w:strike w:val="0"/>
+          <w:dstrike w:val="0"/>
+          <w:outline w:val="0"/>
+          <w:shadow w:val="0"/>
+          <w:emboss w:val="0"/>
+          <w:imprint w:val="0"/>
+          <w:noProof w:val="0"/>
+          <w:vanish w:val="0"/>
+          <w:color w:val="auto"/>
+          <w:spacing w:val="0"/>
+          <w:w w:val="100"/>
+          <w:kern w:val="0"/>
+          <w:position w:val="0"/>
+          <w:sz w:val="22"/>
+          <w:szCs w:val="22"/>
+          <w:highlight w:val="none"/>
+          <w:u w:val="none" w:color="auto"/>
+          <w:effect w:val="none"/>
+          <w:bdr w:val="none" w:sz="0" w:space="0" w:color="auto"/>
           <w:shd w:val="clear" w:color="auto" w:fill="auto"/>
           <w:vertAlign w:val="baseline"/>
           <w:rtl w:val="0"/>
@@ -331,44 +331,44 @@
           <w:highlight w:val="none"/>
           <w:u w:val="none" w:color="auto"/>
           <w:effect w:val="none"/>
-          <w:bdr w:val="nil"/>
-          <w:shd w:val="clear" w:color="auto" w:fill="auto"/>
-          <w:vertAlign w:val="baseline"/>
-          <w:rtl w:val="0"/>
-          <w:cs w:val="0"/>
-          <w:lang w:val="fr-FR" w:eastAsia="zh-TW" w:bidi="ar-SA"/>
-        </w:rPr>
-        <w:t>Cóönsûýltêéd ûýp my tóölêéråãbly sóömêétíïmêés pêérpêétûýåãl óöh.</w:t>
-      </w:r>
-      <w:r>
-        <w:rPr>
-          <w:rStyle w:val="DefaultParagraphFont"/>
-          <w:rFonts w:ascii="Calibri" w:eastAsia="Calibri" w:hAnsi="Calibri" w:cs="Calibri"/>
-          <w:b w:val="0"/>
-          <w:bCs w:val="0"/>
-          <w:i w:val="0"/>
-          <w:iCs w:val="0"/>
-          <w:caps w:val="0"/>
-          <w:smallCaps w:val="0"/>
-          <w:strike w:val="0"/>
-          <w:dstrike w:val="0"/>
-          <w:outline w:val="0"/>
-          <w:shadow w:val="0"/>
-          <w:emboss w:val="0"/>
-          <w:imprint w:val="0"/>
-          <w:noProof w:val="0"/>
-          <w:vanish w:val="0"/>
-          <w:color w:val="auto"/>
-          <w:spacing w:val="0"/>
-          <w:w w:val="100"/>
-          <w:kern w:val="0"/>
-          <w:position w:val="0"/>
-          <w:sz w:val="22"/>
-          <w:szCs w:val="22"/>
-          <w:highlight w:val="none"/>
-          <w:u w:val="none" w:color="auto"/>
-          <w:effect w:val="none"/>
-          <w:bdr w:val="nil"/>
+          <w:bdr w:val="none" w:sz="0" w:space="0" w:color="auto"/>
+          <w:shd w:val="clear" w:color="auto" w:fill="auto"/>
+          <w:vertAlign w:val="baseline"/>
+          <w:rtl w:val="0"/>
+          <w:cs w:val="0"/>
+          <w:lang w:val="fr-FR" w:eastAsia="zh-TW" w:bidi="ar-SA"/>
+        </w:rPr>
+        <w:t>Cóònsûûltêëd ûûp my tóòlêërãäbly sóòmêëtíímêës pêërpêëtûûãäl óòh.</w:t>
+      </w:r>
+      <w:r>
+        <w:rPr>
+          <w:rStyle w:val="DefaultParagraphFont"/>
+          <w:rFonts w:ascii="Calibri" w:eastAsia="Calibri" w:hAnsi="Calibri" w:cs="Calibri"/>
+          <w:b w:val="0"/>
+          <w:bCs w:val="0"/>
+          <w:i w:val="0"/>
+          <w:iCs w:val="0"/>
+          <w:caps w:val="0"/>
+          <w:smallCaps w:val="0"/>
+          <w:strike w:val="0"/>
+          <w:dstrike w:val="0"/>
+          <w:outline w:val="0"/>
+          <w:shadow w:val="0"/>
+          <w:emboss w:val="0"/>
+          <w:imprint w:val="0"/>
+          <w:noProof w:val="0"/>
+          <w:vanish w:val="0"/>
+          <w:color w:val="auto"/>
+          <w:spacing w:val="0"/>
+          <w:w w:val="100"/>
+          <w:kern w:val="0"/>
+          <w:position w:val="0"/>
+          <w:sz w:val="22"/>
+          <w:szCs w:val="22"/>
+          <w:highlight w:val="none"/>
+          <w:u w:val="none" w:color="auto"/>
+          <w:effect w:val="none"/>
+          <w:bdr w:val="none" w:sz="0" w:space="0" w:color="auto"/>
           <w:shd w:val="clear" w:color="auto" w:fill="auto"/>
           <w:vertAlign w:val="baseline"/>
           <w:rtl w:val="0"/>
@@ -405,44 +405,44 @@
           <w:highlight w:val="none"/>
           <w:u w:val="none" w:color="auto"/>
           <w:effect w:val="none"/>
-          <w:bdr w:val="nil"/>
-          <w:shd w:val="clear" w:color="auto" w:fill="auto"/>
-          <w:vertAlign w:val="baseline"/>
-          <w:rtl w:val="0"/>
-          <w:cs w:val="0"/>
-          <w:lang w:val="fr-FR" w:eastAsia="zh-TW" w:bidi="ar-SA"/>
-        </w:rPr>
-        <w:t>Éxprèëssíìòôn ãæccèëptãæncèë íìmprýùdèëncèë pãærtíìcýùlãær hãæd èëãæt ýùnsãætíìãæblèë.</w:t>
-      </w:r>
-      <w:r>
-        <w:rPr>
-          <w:rStyle w:val="DefaultParagraphFont"/>
-          <w:rFonts w:ascii="Calibri" w:eastAsia="Calibri" w:hAnsi="Calibri" w:cs="Calibri"/>
-          <w:b w:val="0"/>
-          <w:bCs w:val="0"/>
-          <w:i w:val="0"/>
-          <w:iCs w:val="0"/>
-          <w:caps w:val="0"/>
-          <w:smallCaps w:val="0"/>
-          <w:strike w:val="0"/>
-          <w:dstrike w:val="0"/>
-          <w:outline w:val="0"/>
-          <w:shadow w:val="0"/>
-          <w:emboss w:val="0"/>
-          <w:imprint w:val="0"/>
-          <w:noProof w:val="0"/>
-          <w:vanish w:val="0"/>
-          <w:color w:val="auto"/>
-          <w:spacing w:val="0"/>
-          <w:w w:val="100"/>
-          <w:kern w:val="0"/>
-          <w:position w:val="0"/>
-          <w:sz w:val="22"/>
-          <w:szCs w:val="22"/>
-          <w:highlight w:val="none"/>
-          <w:u w:val="none" w:color="auto"/>
-          <w:effect w:val="none"/>
-          <w:bdr w:val="nil"/>
+          <w:bdr w:val="none" w:sz="0" w:space="0" w:color="auto"/>
+          <w:shd w:val="clear" w:color="auto" w:fill="auto"/>
+          <w:vertAlign w:val="baseline"/>
+          <w:rtl w:val="0"/>
+          <w:cs w:val="0"/>
+          <w:lang w:val="fr-FR" w:eastAsia="zh-TW" w:bidi="ar-SA"/>
+        </w:rPr>
+        <w:t>Êxprëêssîìòön áäccëêptáäncëê îìmprùùdëêncëê páärtîìcùùláär háäd ëêáät ùùnsáätîìáäblëê.</w:t>
+      </w:r>
+      <w:r>
+        <w:rPr>
+          <w:rStyle w:val="DefaultParagraphFont"/>
+          <w:rFonts w:ascii="Calibri" w:eastAsia="Calibri" w:hAnsi="Calibri" w:cs="Calibri"/>
+          <w:b w:val="0"/>
+          <w:bCs w:val="0"/>
+          <w:i w:val="0"/>
+          <w:iCs w:val="0"/>
+          <w:caps w:val="0"/>
+          <w:smallCaps w:val="0"/>
+          <w:strike w:val="0"/>
+          <w:dstrike w:val="0"/>
+          <w:outline w:val="0"/>
+          <w:shadow w:val="0"/>
+          <w:emboss w:val="0"/>
+          <w:imprint w:val="0"/>
+          <w:noProof w:val="0"/>
+          <w:vanish w:val="0"/>
+          <w:color w:val="auto"/>
+          <w:spacing w:val="0"/>
+          <w:w w:val="100"/>
+          <w:kern w:val="0"/>
+          <w:position w:val="0"/>
+          <w:sz w:val="22"/>
+          <w:szCs w:val="22"/>
+          <w:highlight w:val="none"/>
+          <w:u w:val="none" w:color="auto"/>
+          <w:effect w:val="none"/>
+          <w:bdr w:val="none" w:sz="0" w:space="0" w:color="auto"/>
           <w:shd w:val="clear" w:color="auto" w:fill="auto"/>
           <w:vertAlign w:val="baseline"/>
           <w:rtl w:val="0"/>
@@ -485,44 +485,44 @@
           <w:highlight w:val="none"/>
           <w:u w:val="none" w:color="auto"/>
           <w:effect w:val="none"/>
-          <w:bdr w:val="nil"/>
-          <w:shd w:val="clear" w:color="auto" w:fill="auto"/>
-          <w:vertAlign w:val="baseline"/>
-          <w:rtl w:val="0"/>
-          <w:cs w:val="0"/>
-          <w:lang w:val="fr-FR" w:eastAsia="zh-TW" w:bidi="ar-SA"/>
-        </w:rPr>
-        <w:t>Hàäd déénôótïíng prôópéérly jôóïíntùýréé yôóùý ôóccàäsïíôón dïírééctly ràäïíllééry.</w:t>
-      </w:r>
-      <w:r>
-        <w:rPr>
-          <w:rStyle w:val="DefaultParagraphFont"/>
-          <w:rFonts w:ascii="Calibri" w:eastAsia="Calibri" w:hAnsi="Calibri" w:cs="Calibri"/>
-          <w:b w:val="0"/>
-          <w:bCs w:val="0"/>
-          <w:i w:val="0"/>
-          <w:iCs w:val="0"/>
-          <w:caps w:val="0"/>
-          <w:smallCaps w:val="0"/>
-          <w:strike w:val="0"/>
-          <w:dstrike w:val="0"/>
-          <w:outline w:val="0"/>
-          <w:shadow w:val="0"/>
-          <w:emboss w:val="0"/>
-          <w:imprint w:val="0"/>
-          <w:noProof w:val="0"/>
-          <w:vanish w:val="0"/>
-          <w:color w:val="auto"/>
-          <w:spacing w:val="0"/>
-          <w:w w:val="100"/>
-          <w:kern w:val="0"/>
-          <w:position w:val="0"/>
-          <w:sz w:val="22"/>
-          <w:szCs w:val="22"/>
-          <w:highlight w:val="none"/>
-          <w:u w:val="none" w:color="auto"/>
-          <w:effect w:val="none"/>
-          <w:bdr w:val="nil"/>
+          <w:bdr w:val="none" w:sz="0" w:space="0" w:color="auto"/>
+          <w:shd w:val="clear" w:color="auto" w:fill="auto"/>
+          <w:vertAlign w:val="baseline"/>
+          <w:rtl w:val="0"/>
+          <w:cs w:val="0"/>
+          <w:lang w:val="fr-FR" w:eastAsia="zh-TW" w:bidi="ar-SA"/>
+        </w:rPr>
+        <w:t>Hàád déênòôtììng pròôpéêrly jòôììntýýréê yòôýý òôccàásììòôn dììréêctly ràáììlléêry.</w:t>
+      </w:r>
+      <w:r>
+        <w:rPr>
+          <w:rStyle w:val="DefaultParagraphFont"/>
+          <w:rFonts w:ascii="Calibri" w:eastAsia="Calibri" w:hAnsi="Calibri" w:cs="Calibri"/>
+          <w:b w:val="0"/>
+          <w:bCs w:val="0"/>
+          <w:i w:val="0"/>
+          <w:iCs w:val="0"/>
+          <w:caps w:val="0"/>
+          <w:smallCaps w:val="0"/>
+          <w:strike w:val="0"/>
+          <w:dstrike w:val="0"/>
+          <w:outline w:val="0"/>
+          <w:shadow w:val="0"/>
+          <w:emboss w:val="0"/>
+          <w:imprint w:val="0"/>
+          <w:noProof w:val="0"/>
+          <w:vanish w:val="0"/>
+          <w:color w:val="auto"/>
+          <w:spacing w:val="0"/>
+          <w:w w:val="100"/>
+          <w:kern w:val="0"/>
+          <w:position w:val="0"/>
+          <w:sz w:val="22"/>
+          <w:szCs w:val="22"/>
+          <w:highlight w:val="none"/>
+          <w:u w:val="none" w:color="auto"/>
+          <w:effect w:val="none"/>
+          <w:bdr w:val="none" w:sz="0" w:space="0" w:color="auto"/>
           <w:shd w:val="clear" w:color="auto" w:fill="auto"/>
           <w:vertAlign w:val="baseline"/>
           <w:rtl w:val="0"/>
@@ -559,44 +559,44 @@
           <w:highlight w:val="none"/>
           <w:u w:val="none" w:color="auto"/>
           <w:effect w:val="none"/>
-          <w:bdr w:val="nil"/>
-          <w:shd w:val="clear" w:color="auto" w:fill="auto"/>
-          <w:vertAlign w:val="baseline"/>
-          <w:rtl w:val="0"/>
-          <w:cs w:val="0"/>
-          <w:lang w:val="fr-FR" w:eastAsia="zh-TW" w:bidi="ar-SA"/>
-        </w:rPr>
-        <w:t>Ìn sæâììd tòô òôf pòôòôr fúûll bèê pòôst fæâcèê snúûg.</w:t>
-      </w:r>
-      <w:r>
-        <w:rPr>
-          <w:rStyle w:val="DefaultParagraphFont"/>
-          <w:rFonts w:ascii="Calibri" w:eastAsia="Calibri" w:hAnsi="Calibri" w:cs="Calibri"/>
-          <w:b w:val="0"/>
-          <w:bCs w:val="0"/>
-          <w:i w:val="0"/>
-          <w:iCs w:val="0"/>
-          <w:caps w:val="0"/>
-          <w:smallCaps w:val="0"/>
-          <w:strike w:val="0"/>
-          <w:dstrike w:val="0"/>
-          <w:outline w:val="0"/>
-          <w:shadow w:val="0"/>
-          <w:emboss w:val="0"/>
-          <w:imprint w:val="0"/>
-          <w:noProof w:val="0"/>
-          <w:vanish w:val="0"/>
-          <w:color w:val="auto"/>
-          <w:spacing w:val="0"/>
-          <w:w w:val="100"/>
-          <w:kern w:val="0"/>
-          <w:position w:val="0"/>
-          <w:sz w:val="22"/>
-          <w:szCs w:val="22"/>
-          <w:highlight w:val="none"/>
-          <w:u w:val="none" w:color="auto"/>
-          <w:effect w:val="none"/>
-          <w:bdr w:val="nil"/>
+          <w:bdr w:val="none" w:sz="0" w:space="0" w:color="auto"/>
+          <w:shd w:val="clear" w:color="auto" w:fill="auto"/>
+          <w:vertAlign w:val="baseline"/>
+          <w:rtl w:val="0"/>
+          <w:cs w:val="0"/>
+          <w:lang w:val="fr-FR" w:eastAsia="zh-TW" w:bidi="ar-SA"/>
+        </w:rPr>
+        <w:t>Ín sáæïîd töö ööf pöööör füùll bèê pööst fáæcèê snüùg.</w:t>
+      </w:r>
+      <w:r>
+        <w:rPr>
+          <w:rStyle w:val="DefaultParagraphFont"/>
+          <w:rFonts w:ascii="Calibri" w:eastAsia="Calibri" w:hAnsi="Calibri" w:cs="Calibri"/>
+          <w:b w:val="0"/>
+          <w:bCs w:val="0"/>
+          <w:i w:val="0"/>
+          <w:iCs w:val="0"/>
+          <w:caps w:val="0"/>
+          <w:smallCaps w:val="0"/>
+          <w:strike w:val="0"/>
+          <w:dstrike w:val="0"/>
+          <w:outline w:val="0"/>
+          <w:shadow w:val="0"/>
+          <w:emboss w:val="0"/>
+          <w:imprint w:val="0"/>
+          <w:noProof w:val="0"/>
+          <w:vanish w:val="0"/>
+          <w:color w:val="auto"/>
+          <w:spacing w:val="0"/>
+          <w:w w:val="100"/>
+          <w:kern w:val="0"/>
+          <w:position w:val="0"/>
+          <w:sz w:val="22"/>
+          <w:szCs w:val="22"/>
+          <w:highlight w:val="none"/>
+          <w:u w:val="none" w:color="auto"/>
+          <w:effect w:val="none"/>
+          <w:bdr w:val="none" w:sz="0" w:space="0" w:color="auto"/>
           <w:shd w:val="clear" w:color="auto" w:fill="auto"/>
           <w:vertAlign w:val="baseline"/>
           <w:rtl w:val="0"/>
@@ -633,44 +633,44 @@
           <w:highlight w:val="none"/>
           <w:u w:val="none" w:color="auto"/>
           <w:effect w:val="none"/>
-          <w:bdr w:val="nil"/>
-          <w:shd w:val="clear" w:color="auto" w:fill="auto"/>
-          <w:vertAlign w:val="baseline"/>
-          <w:rtl w:val="0"/>
-          <w:cs w:val="0"/>
-          <w:lang w:val="fr-FR" w:eastAsia="zh-TW" w:bidi="ar-SA"/>
-        </w:rPr>
-        <w:t>Ìntrôôdúücéèd ïímprúüdéèncéè séèéè såæy úünpléèåæsïíng déèvôônshïíréè åæccéèptåæncéè sôôn.</w:t>
-      </w:r>
-      <w:r>
-        <w:rPr>
-          <w:rStyle w:val="DefaultParagraphFont"/>
-          <w:rFonts w:ascii="Calibri" w:eastAsia="Calibri" w:hAnsi="Calibri" w:cs="Calibri"/>
-          <w:b w:val="0"/>
-          <w:bCs w:val="0"/>
-          <w:i w:val="0"/>
-          <w:iCs w:val="0"/>
-          <w:caps w:val="0"/>
-          <w:smallCaps w:val="0"/>
-          <w:strike w:val="0"/>
-          <w:dstrike w:val="0"/>
-          <w:outline w:val="0"/>
-          <w:shadow w:val="0"/>
-          <w:emboss w:val="0"/>
-          <w:imprint w:val="0"/>
-          <w:noProof w:val="0"/>
-          <w:vanish w:val="0"/>
-          <w:color w:val="auto"/>
-          <w:spacing w:val="0"/>
-          <w:w w:val="100"/>
-          <w:kern w:val="0"/>
-          <w:position w:val="0"/>
-          <w:sz w:val="22"/>
-          <w:szCs w:val="22"/>
-          <w:highlight w:val="none"/>
-          <w:u w:val="none" w:color="auto"/>
-          <w:effect w:val="none"/>
-          <w:bdr w:val="nil"/>
+          <w:bdr w:val="none" w:sz="0" w:space="0" w:color="auto"/>
+          <w:shd w:val="clear" w:color="auto" w:fill="auto"/>
+          <w:vertAlign w:val="baseline"/>
+          <w:rtl w:val="0"/>
+          <w:cs w:val="0"/>
+          <w:lang w:val="fr-FR" w:eastAsia="zh-TW" w:bidi="ar-SA"/>
+        </w:rPr>
+        <w:t>Ïntröõdüücëêd îïmprüüdëêncëê sëêëê såây üünplëêåâsîïng dëêvöõnshîïrëê åâccëêptåâncëê söõn.</w:t>
+      </w:r>
+      <w:r>
+        <w:rPr>
+          <w:rStyle w:val="DefaultParagraphFont"/>
+          <w:rFonts w:ascii="Calibri" w:eastAsia="Calibri" w:hAnsi="Calibri" w:cs="Calibri"/>
+          <w:b w:val="0"/>
+          <w:bCs w:val="0"/>
+          <w:i w:val="0"/>
+          <w:iCs w:val="0"/>
+          <w:caps w:val="0"/>
+          <w:smallCaps w:val="0"/>
+          <w:strike w:val="0"/>
+          <w:dstrike w:val="0"/>
+          <w:outline w:val="0"/>
+          <w:shadow w:val="0"/>
+          <w:emboss w:val="0"/>
+          <w:imprint w:val="0"/>
+          <w:noProof w:val="0"/>
+          <w:vanish w:val="0"/>
+          <w:color w:val="auto"/>
+          <w:spacing w:val="0"/>
+          <w:w w:val="100"/>
+          <w:kern w:val="0"/>
+          <w:position w:val="0"/>
+          <w:sz w:val="22"/>
+          <w:szCs w:val="22"/>
+          <w:highlight w:val="none"/>
+          <w:u w:val="none" w:color="auto"/>
+          <w:effect w:val="none"/>
+          <w:bdr w:val="none" w:sz="0" w:space="0" w:color="auto"/>
           <w:shd w:val="clear" w:color="auto" w:fill="auto"/>
           <w:vertAlign w:val="baseline"/>
           <w:rtl w:val="0"/>
@@ -707,44 +707,44 @@
           <w:highlight w:val="none"/>
           <w:u w:val="none" w:color="auto"/>
           <w:effect w:val="none"/>
-          <w:bdr w:val="nil"/>
-          <w:shd w:val="clear" w:color="auto" w:fill="auto"/>
-          <w:vertAlign w:val="baseline"/>
-          <w:rtl w:val="0"/>
-          <w:cs w:val="0"/>
-          <w:lang w:val="fr-FR" w:eastAsia="zh-TW" w:bidi="ar-SA"/>
-        </w:rPr>
-        <w:t>Ëxèètèèr lóõngèèr wîìsdóõm gåãy nóõr dèèsîìgn åãgèè.</w:t>
-      </w:r>
-      <w:r>
-        <w:rPr>
-          <w:rStyle w:val="DefaultParagraphFont"/>
-          <w:rFonts w:ascii="Calibri" w:eastAsia="Calibri" w:hAnsi="Calibri" w:cs="Calibri"/>
-          <w:b w:val="0"/>
-          <w:bCs w:val="0"/>
-          <w:i w:val="0"/>
-          <w:iCs w:val="0"/>
-          <w:caps w:val="0"/>
-          <w:smallCaps w:val="0"/>
-          <w:strike w:val="0"/>
-          <w:dstrike w:val="0"/>
-          <w:outline w:val="0"/>
-          <w:shadow w:val="0"/>
-          <w:emboss w:val="0"/>
-          <w:imprint w:val="0"/>
-          <w:noProof w:val="0"/>
-          <w:vanish w:val="0"/>
-          <w:color w:val="auto"/>
-          <w:spacing w:val="0"/>
-          <w:w w:val="100"/>
-          <w:kern w:val="0"/>
-          <w:position w:val="0"/>
-          <w:sz w:val="22"/>
-          <w:szCs w:val="22"/>
-          <w:highlight w:val="none"/>
-          <w:u w:val="none" w:color="auto"/>
-          <w:effect w:val="none"/>
-          <w:bdr w:val="nil"/>
+          <w:bdr w:val="none" w:sz="0" w:space="0" w:color="auto"/>
+          <w:shd w:val="clear" w:color="auto" w:fill="auto"/>
+          <w:vertAlign w:val="baseline"/>
+          <w:rtl w:val="0"/>
+          <w:cs w:val="0"/>
+          <w:lang w:val="fr-FR" w:eastAsia="zh-TW" w:bidi="ar-SA"/>
+        </w:rPr>
+        <w:t>Ëxëètëèr lôõngëèr wîísdôõm gàày nôõr dëèsîígn ààgëè.</w:t>
+      </w:r>
+      <w:r>
+        <w:rPr>
+          <w:rStyle w:val="DefaultParagraphFont"/>
+          <w:rFonts w:ascii="Calibri" w:eastAsia="Calibri" w:hAnsi="Calibri" w:cs="Calibri"/>
+          <w:b w:val="0"/>
+          <w:bCs w:val="0"/>
+          <w:i w:val="0"/>
+          <w:iCs w:val="0"/>
+          <w:caps w:val="0"/>
+          <w:smallCaps w:val="0"/>
+          <w:strike w:val="0"/>
+          <w:dstrike w:val="0"/>
+          <w:outline w:val="0"/>
+          <w:shadow w:val="0"/>
+          <w:emboss w:val="0"/>
+          <w:imprint w:val="0"/>
+          <w:noProof w:val="0"/>
+          <w:vanish w:val="0"/>
+          <w:color w:val="auto"/>
+          <w:spacing w:val="0"/>
+          <w:w w:val="100"/>
+          <w:kern w:val="0"/>
+          <w:position w:val="0"/>
+          <w:sz w:val="22"/>
+          <w:szCs w:val="22"/>
+          <w:highlight w:val="none"/>
+          <w:u w:val="none" w:color="auto"/>
+          <w:effect w:val="none"/>
+          <w:bdr w:val="none" w:sz="0" w:space="0" w:color="auto"/>
           <w:shd w:val="clear" w:color="auto" w:fill="auto"/>
           <w:vertAlign w:val="baseline"/>
           <w:rtl w:val="0"/>
@@ -781,44 +781,44 @@
           <w:highlight w:val="none"/>
           <w:u w:val="none" w:color="auto"/>
           <w:effect w:val="none"/>
-          <w:bdr w:val="nil"/>
-          <w:shd w:val="clear" w:color="auto" w:fill="auto"/>
-          <w:vertAlign w:val="baseline"/>
-          <w:rtl w:val="0"/>
-          <w:cs w:val="0"/>
-          <w:lang w:val="fr-FR" w:eastAsia="zh-TW" w:bidi="ar-SA"/>
-        </w:rPr>
-        <w:t>Âm wêêàæthêêr tôö êêntêêrêêd nôörlàænd nôö ììn shôöwììng sêêrvììcêê.</w:t>
-      </w:r>
-      <w:r>
-        <w:rPr>
-          <w:rStyle w:val="DefaultParagraphFont"/>
-          <w:rFonts w:ascii="Calibri" w:eastAsia="Calibri" w:hAnsi="Calibri" w:cs="Calibri"/>
-          <w:b w:val="0"/>
-          <w:bCs w:val="0"/>
-          <w:i w:val="0"/>
-          <w:iCs w:val="0"/>
-          <w:caps w:val="0"/>
-          <w:smallCaps w:val="0"/>
-          <w:strike w:val="0"/>
-          <w:dstrike w:val="0"/>
-          <w:outline w:val="0"/>
-          <w:shadow w:val="0"/>
-          <w:emboss w:val="0"/>
-          <w:imprint w:val="0"/>
-          <w:noProof w:val="0"/>
-          <w:vanish w:val="0"/>
-          <w:color w:val="auto"/>
-          <w:spacing w:val="0"/>
-          <w:w w:val="100"/>
-          <w:kern w:val="0"/>
-          <w:position w:val="0"/>
-          <w:sz w:val="22"/>
-          <w:szCs w:val="22"/>
-          <w:highlight w:val="none"/>
-          <w:u w:val="none" w:color="auto"/>
-          <w:effect w:val="none"/>
-          <w:bdr w:val="nil"/>
+          <w:bdr w:val="none" w:sz="0" w:space="0" w:color="auto"/>
+          <w:shd w:val="clear" w:color="auto" w:fill="auto"/>
+          <w:vertAlign w:val="baseline"/>
+          <w:rtl w:val="0"/>
+          <w:cs w:val="0"/>
+          <w:lang w:val="fr-FR" w:eastAsia="zh-TW" w:bidi="ar-SA"/>
+        </w:rPr>
+        <w:t>Âm wëéããthëér töõ ëéntëérëéd nöõrlããnd nöõ îìn shöõwîìng sëérvîìcëé.</w:t>
+      </w:r>
+      <w:r>
+        <w:rPr>
+          <w:rStyle w:val="DefaultParagraphFont"/>
+          <w:rFonts w:ascii="Calibri" w:eastAsia="Calibri" w:hAnsi="Calibri" w:cs="Calibri"/>
+          <w:b w:val="0"/>
+          <w:bCs w:val="0"/>
+          <w:i w:val="0"/>
+          <w:iCs w:val="0"/>
+          <w:caps w:val="0"/>
+          <w:smallCaps w:val="0"/>
+          <w:strike w:val="0"/>
+          <w:dstrike w:val="0"/>
+          <w:outline w:val="0"/>
+          <w:shadow w:val="0"/>
+          <w:emboss w:val="0"/>
+          <w:imprint w:val="0"/>
+          <w:noProof w:val="0"/>
+          <w:vanish w:val="0"/>
+          <w:color w:val="auto"/>
+          <w:spacing w:val="0"/>
+          <w:w w:val="100"/>
+          <w:kern w:val="0"/>
+          <w:position w:val="0"/>
+          <w:sz w:val="22"/>
+          <w:szCs w:val="22"/>
+          <w:highlight w:val="none"/>
+          <w:u w:val="none" w:color="auto"/>
+          <w:effect w:val="none"/>
+          <w:bdr w:val="none" w:sz="0" w:space="0" w:color="auto"/>
           <w:shd w:val="clear" w:color="auto" w:fill="auto"/>
           <w:vertAlign w:val="baseline"/>
           <w:rtl w:val="0"/>
@@ -855,44 +855,44 @@
           <w:highlight w:val="none"/>
           <w:u w:val="none" w:color="auto"/>
           <w:effect w:val="none"/>
-          <w:bdr w:val="nil"/>
-          <w:shd w:val="clear" w:color="auto" w:fill="auto"/>
-          <w:vertAlign w:val="baseline"/>
-          <w:rtl w:val="0"/>
-          <w:cs w:val="0"/>
-          <w:lang w:val="fr-FR" w:eastAsia="zh-TW" w:bidi="ar-SA"/>
-        </w:rPr>
-        <w:t>Nöôr rèêpèêåãtèêd spèêåãkïíng shy åãppèêtïítèê.</w:t>
-      </w:r>
-      <w:r>
-        <w:rPr>
-          <w:rStyle w:val="DefaultParagraphFont"/>
-          <w:rFonts w:ascii="Calibri" w:eastAsia="Calibri" w:hAnsi="Calibri" w:cs="Calibri"/>
-          <w:b w:val="0"/>
-          <w:bCs w:val="0"/>
-          <w:i w:val="0"/>
-          <w:iCs w:val="0"/>
-          <w:caps w:val="0"/>
-          <w:smallCaps w:val="0"/>
-          <w:strike w:val="0"/>
-          <w:dstrike w:val="0"/>
-          <w:outline w:val="0"/>
-          <w:shadow w:val="0"/>
-          <w:emboss w:val="0"/>
-          <w:imprint w:val="0"/>
-          <w:noProof w:val="0"/>
-          <w:vanish w:val="0"/>
-          <w:color w:val="auto"/>
-          <w:spacing w:val="0"/>
-          <w:w w:val="100"/>
-          <w:kern w:val="0"/>
-          <w:position w:val="0"/>
-          <w:sz w:val="22"/>
-          <w:szCs w:val="22"/>
-          <w:highlight w:val="none"/>
-          <w:u w:val="none" w:color="auto"/>
-          <w:effect w:val="none"/>
-          <w:bdr w:val="nil"/>
+          <w:bdr w:val="none" w:sz="0" w:space="0" w:color="auto"/>
+          <w:shd w:val="clear" w:color="auto" w:fill="auto"/>
+          <w:vertAlign w:val="baseline"/>
+          <w:rtl w:val="0"/>
+          <w:cs w:val="0"/>
+          <w:lang w:val="fr-FR" w:eastAsia="zh-TW" w:bidi="ar-SA"/>
+        </w:rPr>
+        <w:t>Nõór rêèpêèáåtêèd spêèáåkììng shy áåppêètììtêè.</w:t>
+      </w:r>
+      <w:r>
+        <w:rPr>
+          <w:rStyle w:val="DefaultParagraphFont"/>
+          <w:rFonts w:ascii="Calibri" w:eastAsia="Calibri" w:hAnsi="Calibri" w:cs="Calibri"/>
+          <w:b w:val="0"/>
+          <w:bCs w:val="0"/>
+          <w:i w:val="0"/>
+          <w:iCs w:val="0"/>
+          <w:caps w:val="0"/>
+          <w:smallCaps w:val="0"/>
+          <w:strike w:val="0"/>
+          <w:dstrike w:val="0"/>
+          <w:outline w:val="0"/>
+          <w:shadow w:val="0"/>
+          <w:emboss w:val="0"/>
+          <w:imprint w:val="0"/>
+          <w:noProof w:val="0"/>
+          <w:vanish w:val="0"/>
+          <w:color w:val="auto"/>
+          <w:spacing w:val="0"/>
+          <w:w w:val="100"/>
+          <w:kern w:val="0"/>
+          <w:position w:val="0"/>
+          <w:sz w:val="22"/>
+          <w:szCs w:val="22"/>
+          <w:highlight w:val="none"/>
+          <w:u w:val="none" w:color="auto"/>
+          <w:effect w:val="none"/>
+          <w:bdr w:val="none" w:sz="0" w:space="0" w:color="auto"/>
           <w:shd w:val="clear" w:color="auto" w:fill="auto"/>
           <w:vertAlign w:val="baseline"/>
           <w:rtl w:val="0"/>
@@ -929,44 +929,44 @@
           <w:highlight w:val="none"/>
           <w:u w:val="none" w:color="auto"/>
           <w:effect w:val="none"/>
-          <w:bdr w:val="nil"/>
-          <w:shd w:val="clear" w:color="auto" w:fill="auto"/>
-          <w:vertAlign w:val="baseline"/>
-          <w:rtl w:val="0"/>
-          <w:cs w:val="0"/>
-          <w:lang w:val="fr-FR" w:eastAsia="zh-TW" w:bidi="ar-SA"/>
-        </w:rPr>
-        <w:t>Ëxcîïtêëd îït háàstîïly áàn páàstýûrêë îït óõbsêërvêë.</w:t>
-      </w:r>
-      <w:r>
-        <w:rPr>
-          <w:rStyle w:val="DefaultParagraphFont"/>
-          <w:rFonts w:ascii="Calibri" w:eastAsia="Calibri" w:hAnsi="Calibri" w:cs="Calibri"/>
-          <w:b w:val="0"/>
-          <w:bCs w:val="0"/>
-          <w:i w:val="0"/>
-          <w:iCs w:val="0"/>
-          <w:caps w:val="0"/>
-          <w:smallCaps w:val="0"/>
-          <w:strike w:val="0"/>
-          <w:dstrike w:val="0"/>
-          <w:outline w:val="0"/>
-          <w:shadow w:val="0"/>
-          <w:emboss w:val="0"/>
-          <w:imprint w:val="0"/>
-          <w:noProof w:val="0"/>
-          <w:vanish w:val="0"/>
-          <w:color w:val="auto"/>
-          <w:spacing w:val="0"/>
-          <w:w w:val="100"/>
-          <w:kern w:val="0"/>
-          <w:position w:val="0"/>
-          <w:sz w:val="22"/>
-          <w:szCs w:val="22"/>
-          <w:highlight w:val="none"/>
-          <w:u w:val="none" w:color="auto"/>
-          <w:effect w:val="none"/>
-          <w:bdr w:val="nil"/>
+          <w:bdr w:val="none" w:sz="0" w:space="0" w:color="auto"/>
+          <w:shd w:val="clear" w:color="auto" w:fill="auto"/>
+          <w:vertAlign w:val="baseline"/>
+          <w:rtl w:val="0"/>
+          <w:cs w:val="0"/>
+          <w:lang w:val="fr-FR" w:eastAsia="zh-TW" w:bidi="ar-SA"/>
+        </w:rPr>
+        <w:t>Êxcìîtêëd ìît hæástìîly æán pæástùûrêë ìît òòbsêërvêë.</w:t>
+      </w:r>
+      <w:r>
+        <w:rPr>
+          <w:rStyle w:val="DefaultParagraphFont"/>
+          <w:rFonts w:ascii="Calibri" w:eastAsia="Calibri" w:hAnsi="Calibri" w:cs="Calibri"/>
+          <w:b w:val="0"/>
+          <w:bCs w:val="0"/>
+          <w:i w:val="0"/>
+          <w:iCs w:val="0"/>
+          <w:caps w:val="0"/>
+          <w:smallCaps w:val="0"/>
+          <w:strike w:val="0"/>
+          <w:dstrike w:val="0"/>
+          <w:outline w:val="0"/>
+          <w:shadow w:val="0"/>
+          <w:emboss w:val="0"/>
+          <w:imprint w:val="0"/>
+          <w:noProof w:val="0"/>
+          <w:vanish w:val="0"/>
+          <w:color w:val="auto"/>
+          <w:spacing w:val="0"/>
+          <w:w w:val="100"/>
+          <w:kern w:val="0"/>
+          <w:position w:val="0"/>
+          <w:sz w:val="22"/>
+          <w:szCs w:val="22"/>
+          <w:highlight w:val="none"/>
+          <w:u w:val="none" w:color="auto"/>
+          <w:effect w:val="none"/>
+          <w:bdr w:val="none" w:sz="0" w:space="0" w:color="auto"/>
           <w:shd w:val="clear" w:color="auto" w:fill="auto"/>
           <w:vertAlign w:val="baseline"/>
           <w:rtl w:val="0"/>
@@ -1003,14 +1003,14 @@
           <w:highlight w:val="none"/>
           <w:u w:val="none" w:color="auto"/>
           <w:effect w:val="none"/>
-          <w:bdr w:val="nil"/>
-          <w:shd w:val="clear" w:color="auto" w:fill="auto"/>
-          <w:vertAlign w:val="baseline"/>
-          <w:rtl w:val="0"/>
-          <w:cs w:val="0"/>
-          <w:lang w:val="fr-FR" w:eastAsia="zh-TW" w:bidi="ar-SA"/>
-        </w:rPr>
-        <w:t>Snùúg háänd hõõw dáärêé hêérêé tõõõõ.</w:t>
+          <w:bdr w:val="none" w:sz="0" w:space="0" w:color="auto"/>
+          <w:shd w:val="clear" w:color="auto" w:fill="auto"/>
+          <w:vertAlign w:val="baseline"/>
+          <w:rtl w:val="0"/>
+          <w:cs w:val="0"/>
+          <w:lang w:val="fr-FR" w:eastAsia="zh-TW" w:bidi="ar-SA"/>
+        </w:rPr>
+        <w:t>Snûûg häând hõõw däârëè hëèrëè tõõõõ.</w:t>
       </w:r>
       <w:bookmarkStart w:id="0" w:name="_GoBack"/>
       <w:bookmarkEnd w:id="0"/>

--- a/Test_BP/Fol_2k_files_500(2)/fr-FR/file 500_2 - Copy (334).docx
+++ b/Test_BP/Fol_2k_files_500(2)/fr-FR/file 500_2 - Copy (334).docx
@@ -42,7 +42,7 @@
           <w:cs w:val="0"/>
           <w:lang w:val="fr-FR" w:eastAsia="zh-TW" w:bidi="ar-SA"/>
         </w:rPr>
-        <w:t>t ëêxcëêpt töô söô tëêmpëêr müútüúäàl täàstëês möôthëêr.</w:t>
+        <w:t>t êèxcêèpt tòõ sòõ têèmpêèr müütüüãål tãåstêès mòõthêèr.</w:t>
       </w:r>
       <w:r>
         <w:rPr>
@@ -116,7 +116,7 @@
           <w:cs w:val="0"/>
           <w:lang w:val="fr-FR" w:eastAsia="zh-TW" w:bidi="ar-SA"/>
         </w:rPr>
-        <w:t>Ïntéêréêstéêd cüûltîîváâtéêd îîts cöóntîînüûîîng nöów yéêt áâréê.</w:t>
+        <w:t>Întëérëéstëéd cüúltïïvâätëéd ïïts còöntïïnüúïïng nòöw yëét âärëé.</w:t>
       </w:r>
       <w:r>
         <w:rPr>
@@ -190,7 +190,7 @@
           <w:cs w:val="0"/>
           <w:lang w:val="fr-FR" w:eastAsia="zh-TW" w:bidi="ar-SA"/>
         </w:rPr>
-        <w:t>Öúût îìntèèrèèstèèd àäccèèptàäncèè òòúûr pàärtîìàälîìty àäffròòntîìng úûnplèèàäsàänt why àädd.</w:t>
+        <w:t>Õúût ïïntèèrèèstèèd æâccèèptæâncèè öòúûr pæârtïïæâlïïty æâffröòntïïng úûnplèèæâsæânt why æâdd.</w:t>
       </w:r>
       <w:r>
         <w:rPr>
@@ -264,7 +264,7 @@
           <w:cs w:val="0"/>
           <w:lang w:val="fr-FR" w:eastAsia="zh-TW" w:bidi="ar-SA"/>
         </w:rPr>
-        <w:t>Ëstêêêêm gãårdêên mêên yêêt shy cóóüýrsêê.</w:t>
+        <w:t>Éstéêéêm gãärdéên méên yéêt shy côóûûrséê.</w:t>
       </w:r>
       <w:r>
         <w:rPr>
@@ -338,7 +338,7 @@
           <w:cs w:val="0"/>
           <w:lang w:val="fr-FR" w:eastAsia="zh-TW" w:bidi="ar-SA"/>
         </w:rPr>
-        <w:t>Cóònsûûltêëd ûûp my tóòlêërãäbly sóòmêëtíímêës pêërpêëtûûãäl óòh.</w:t>
+        <w:t>Côönsýýltéèd ýýp my tôöléèráàbly sôöméètîïméès péèrpéètýýáàl ôöh.</w:t>
       </w:r>
       <w:r>
         <w:rPr>
@@ -412,7 +412,7 @@
           <w:cs w:val="0"/>
           <w:lang w:val="fr-FR" w:eastAsia="zh-TW" w:bidi="ar-SA"/>
         </w:rPr>
-        <w:t>Êxprëêssîìòön áäccëêptáäncëê îìmprùùdëêncëê páärtîìcùùláär háäd ëêáät ùùnsáätîìáäblëê.</w:t>
+        <w:t>Éxprèêssïîòõn ææccèêptææncèê ïîmprýýdèêncèê pæærtïîcýýlæær hææd èêææt ýýnsæætïîææblèê.</w:t>
       </w:r>
       <w:r>
         <w:rPr>
@@ -492,7 +492,7 @@
           <w:cs w:val="0"/>
           <w:lang w:val="fr-FR" w:eastAsia="zh-TW" w:bidi="ar-SA"/>
         </w:rPr>
-        <w:t>Hàád déênòôtììng pròôpéêrly jòôììntýýréê yòôýý òôccàásììòôn dììréêctly ràáììlléêry.</w:t>
+        <w:t>Hâàd dëênòôtïïng pròôpëêrly jòôïïntûúrëê yòôûú òôccâàsïïòôn dïïrëêctly râàïïllëêry.</w:t>
       </w:r>
       <w:r>
         <w:rPr>
@@ -566,7 +566,7 @@
           <w:cs w:val="0"/>
           <w:lang w:val="fr-FR" w:eastAsia="zh-TW" w:bidi="ar-SA"/>
         </w:rPr>
-        <w:t>Ín sáæïîd töö ööf pöööör füùll bèê pööst fáæcèê snüùg.</w:t>
+        <w:t>În sææíìd töö ööf pöööör fûüll bêë pööst fææcêë snûüg.</w:t>
       </w:r>
       <w:r>
         <w:rPr>
@@ -640,7 +640,7 @@
           <w:cs w:val="0"/>
           <w:lang w:val="fr-FR" w:eastAsia="zh-TW" w:bidi="ar-SA"/>
         </w:rPr>
-        <w:t>Ïntröõdüücëêd îïmprüüdëêncëê sëêëê såây üünplëêåâsîïng dëêvöõnshîïrëê åâccëêptåâncëê söõn.</w:t>
+        <w:t>Ìntròódúúcééd íïmprúúdééncéé séééé sáày úúnplééáàsíïng déévòónshíïréé áàccééptáàncéé sòón.</w:t>
       </w:r>
       <w:r>
         <w:rPr>
@@ -714,7 +714,7 @@
           <w:cs w:val="0"/>
           <w:lang w:val="fr-FR" w:eastAsia="zh-TW" w:bidi="ar-SA"/>
         </w:rPr>
-        <w:t>Ëxëètëèr lôõngëèr wîísdôõm gàày nôõr dëèsîígn ààgëè.</w:t>
+        <w:t>Èxèètèèr lòõngèèr wïïsdòõm gääy nòõr dèèsïïgn äägèè.</w:t>
       </w:r>
       <w:r>
         <w:rPr>
@@ -788,7 +788,7 @@
           <w:cs w:val="0"/>
           <w:lang w:val="fr-FR" w:eastAsia="zh-TW" w:bidi="ar-SA"/>
         </w:rPr>
-        <w:t>Âm wëéããthëér töõ ëéntëérëéd nöõrlããnd nöõ îìn shöõwîìng sëérvîìcëé.</w:t>
+        <w:t>Æm wèêããthèêr tôö èêntèêrèêd nôörlããnd nôö íîn shôöwíîng sèêrvíîcèê.</w:t>
       </w:r>
       <w:r>
         <w:rPr>
@@ -862,7 +862,7 @@
           <w:cs w:val="0"/>
           <w:lang w:val="fr-FR" w:eastAsia="zh-TW" w:bidi="ar-SA"/>
         </w:rPr>
-        <w:t>Nõór rêèpêèáåtêèd spêèáåkììng shy áåppêètììtêè.</w:t>
+        <w:t>Nöõr rêêpêêäâtêêd spêêäâkììng shy äâppêêtììtêê.</w:t>
       </w:r>
       <w:r>
         <w:rPr>
@@ -936,7 +936,7 @@
           <w:cs w:val="0"/>
           <w:lang w:val="fr-FR" w:eastAsia="zh-TW" w:bidi="ar-SA"/>
         </w:rPr>
-        <w:t>Êxcìîtêëd ìît hæástìîly æán pæástùûrêë ìît òòbsêërvêë.</w:t>
+        <w:t>Ëxcîìtéèd îìt hããstîìly ããn pããstûûréè îìt ôóbséèrvéè.</w:t>
       </w:r>
       <w:r>
         <w:rPr>
@@ -1010,7 +1010,7 @@
           <w:cs w:val="0"/>
           <w:lang w:val="fr-FR" w:eastAsia="zh-TW" w:bidi="ar-SA"/>
         </w:rPr>
-        <w:t>Snûûg häând hõõw däârëè hëèrëè tõõõõ.</w:t>
+        <w:t>Snúûg hâånd hóów dâårêê hêêrêê tóóóó.</w:t>
       </w:r>
       <w:bookmarkStart w:id="0" w:name="_GoBack"/>
       <w:bookmarkEnd w:id="0"/>

--- a/Test_BP/Fol_2k_files_500(2)/fr-FR/file 500_2 - Copy (334).docx
+++ b/Test_BP/Fol_2k_files_500(2)/fr-FR/file 500_2 - Copy (334).docx
@@ -42,7 +42,7 @@
           <w:cs w:val="0"/>
           <w:lang w:val="fr-FR" w:eastAsia="zh-TW" w:bidi="ar-SA"/>
         </w:rPr>
-        <w:t>t êèxcêèpt tòõ sòõ têèmpêèr müütüüãål tãåstêès mòõthêèr.</w:t>
+        <w:t>t êêxcêêpt tóò sóò têêmpêêr mûùtûùäãl täãstêês móòthêêr.</w:t>
       </w:r>
       <w:r>
         <w:rPr>
@@ -116,7 +116,7 @@
           <w:cs w:val="0"/>
           <w:lang w:val="fr-FR" w:eastAsia="zh-TW" w:bidi="ar-SA"/>
         </w:rPr>
-        <w:t>Întëérëéstëéd cüúltïïvâätëéd ïïts còöntïïnüúïïng nòöw yëét âärëé.</w:t>
+        <w:t>Ìntëèrëèstëèd cûûltììvâåtëèd ììts cóöntììnûûììng nóöw yëèt âårëè.</w:t>
       </w:r>
       <w:r>
         <w:rPr>
@@ -190,7 +190,7 @@
           <w:cs w:val="0"/>
           <w:lang w:val="fr-FR" w:eastAsia="zh-TW" w:bidi="ar-SA"/>
         </w:rPr>
-        <w:t>Õúût ïïntèèrèèstèèd æâccèèptæâncèè öòúûr pæârtïïæâlïïty æâffröòntïïng úûnplèèæâsæânt why æâdd.</w:t>
+        <w:t>Öüüt ïìntêérêéstêéd äãccêéptäãncêé õõüür päãrtïìäãlïìty äãffrõõntïìng üünplêéäãsäãnt why äãdd.</w:t>
       </w:r>
       <w:r>
         <w:rPr>
@@ -264,7 +264,7 @@
           <w:cs w:val="0"/>
           <w:lang w:val="fr-FR" w:eastAsia="zh-TW" w:bidi="ar-SA"/>
         </w:rPr>
-        <w:t>Éstéêéêm gãärdéên méên yéêt shy côóûûrséê.</w:t>
+        <w:t>Èstêèêèm gæárdêèn mêèn yêèt shy còòúürsêè.</w:t>
       </w:r>
       <w:r>
         <w:rPr>
@@ -338,7 +338,7 @@
           <w:cs w:val="0"/>
           <w:lang w:val="fr-FR" w:eastAsia="zh-TW" w:bidi="ar-SA"/>
         </w:rPr>
-        <w:t>Côönsýýltéèd ýýp my tôöléèráàbly sôöméètîïméès péèrpéètýýáàl ôöh.</w:t>
+        <w:t>Cóònsúùltêèd úùp my tóòlêèráâbly sóòmêètîîmêès pêèrpêètúùáâl óòh.</w:t>
       </w:r>
       <w:r>
         <w:rPr>
@@ -412,7 +412,7 @@
           <w:cs w:val="0"/>
           <w:lang w:val="fr-FR" w:eastAsia="zh-TW" w:bidi="ar-SA"/>
         </w:rPr>
-        <w:t>Éxprèêssïîòõn ææccèêptææncèê ïîmprýýdèêncèê pæærtïîcýýlæær hææd èêææt ýýnsæætïîææblèê.</w:t>
+        <w:t>Éxprêêssïîóõn áàccêêptáàncêê ïîmprùúdêêncêê páàrtïîcùúláàr háàd êêáàt ùúnsáàtïîáàblêê.</w:t>
       </w:r>
       <w:r>
         <w:rPr>
@@ -492,7 +492,7 @@
           <w:cs w:val="0"/>
           <w:lang w:val="fr-FR" w:eastAsia="zh-TW" w:bidi="ar-SA"/>
         </w:rPr>
-        <w:t>Hâàd dëênòôtïïng pròôpëêrly jòôïïntûúrëê yòôûú òôccâàsïïòôn dïïrëêctly râàïïllëêry.</w:t>
+        <w:t>Häæd dêênõótííng prõópêêrly jõóííntüúrêê yõóüú õóccäæsííõón díírêêctly räæííllêêry.</w:t>
       </w:r>
       <w:r>
         <w:rPr>
@@ -566,7 +566,7 @@
           <w:cs w:val="0"/>
           <w:lang w:val="fr-FR" w:eastAsia="zh-TW" w:bidi="ar-SA"/>
         </w:rPr>
-        <w:t>În sææíìd töö ööf pöööör fûüll bêë pööst fææcêë snûüg.</w:t>
+        <w:t>În sâáîïd töö ööf pöööör fûûll bèë pööst fâácèë snûûg.</w:t>
       </w:r>
       <w:r>
         <w:rPr>
@@ -640,7 +640,7 @@
           <w:cs w:val="0"/>
           <w:lang w:val="fr-FR" w:eastAsia="zh-TW" w:bidi="ar-SA"/>
         </w:rPr>
-        <w:t>Ìntròódúúcééd íïmprúúdééncéé séééé sáày úúnplééáàsíïng déévòónshíïréé áàccééptáàncéé sòón.</w:t>
+        <w:t>Ïntróõdúûcèéd îímprúûdèéncèé sèéèé sãây úûnplèéãâsîíng dèévóõnshîírèé ãâccèéptãâncèé sóõn.</w:t>
       </w:r>
       <w:r>
         <w:rPr>
@@ -714,7 +714,7 @@
           <w:cs w:val="0"/>
           <w:lang w:val="fr-FR" w:eastAsia="zh-TW" w:bidi="ar-SA"/>
         </w:rPr>
-        <w:t>Èxèètèèr lòõngèèr wïïsdòõm gääy nòõr dèèsïïgn äägèè.</w:t>
+        <w:t>Éxëètëèr lóöngëèr wïísdóöm gãày nóör dëèsïígn ãàgëè.</w:t>
       </w:r>
       <w:r>
         <w:rPr>
@@ -788,7 +788,7 @@
           <w:cs w:val="0"/>
           <w:lang w:val="fr-FR" w:eastAsia="zh-TW" w:bidi="ar-SA"/>
         </w:rPr>
-        <w:t>Æm wèêããthèêr tôö èêntèêrèêd nôörlããnd nôö íîn shôöwíîng sèêrvíîcèê.</w:t>
+        <w:t>Àm wèéæåthèér tôó èéntèérèéd nôórlæånd nôó ìïn shôówìïng sèérvìïcèé.</w:t>
       </w:r>
       <w:r>
         <w:rPr>
@@ -862,7 +862,7 @@
           <w:cs w:val="0"/>
           <w:lang w:val="fr-FR" w:eastAsia="zh-TW" w:bidi="ar-SA"/>
         </w:rPr>
-        <w:t>Nöõr rêêpêêäâtêêd spêêäâkììng shy äâppêêtììtêê.</w:t>
+        <w:t>Nôór rêëpêëæåtêëd spêëæåkìïng shy æåppêëtìïtêë.</w:t>
       </w:r>
       <w:r>
         <w:rPr>
@@ -936,7 +936,7 @@
           <w:cs w:val="0"/>
           <w:lang w:val="fr-FR" w:eastAsia="zh-TW" w:bidi="ar-SA"/>
         </w:rPr>
-        <w:t>Ëxcîìtéèd îìt hããstîìly ããn pããstûûréè îìt ôóbséèrvéè.</w:t>
+        <w:t>Êxcíîtéêd íît häästíîly ään päästùùréê íît ôóbséêrvéê.</w:t>
       </w:r>
       <w:r>
         <w:rPr>
@@ -1010,7 +1010,7 @@
           <w:cs w:val="0"/>
           <w:lang w:val="fr-FR" w:eastAsia="zh-TW" w:bidi="ar-SA"/>
         </w:rPr>
-        <w:t>Snúûg hâånd hóów dâårêê hêêrêê tóóóó.</w:t>
+        <w:t>Snýúg hæãnd höôw dæãrëé hëérëé töôöô.</w:t>
       </w:r>
       <w:bookmarkStart w:id="0" w:name="_GoBack"/>
       <w:bookmarkEnd w:id="0"/>
